--- a/markdown_manuscript/markdown_manuscript.docx
+++ b/markdown_manuscript/markdown_manuscript.docx
@@ -317,7 +317,7 @@
         <w:t xml:space="preserve">superscipt</w:t>
       </w:r>
       <w:r>
-        <w:t xml:space="preserve">. Wrapping text in one or two *asterisks allows you to</w:t>
+        <w:t xml:space="preserve">. Wrapping text in one or two asterisks (*) allows you to</w:t>
       </w:r>
       <w:r>
         <w:t xml:space="preserve"> </w:t>
@@ -347,7 +347,7 @@
         <w:t xml:space="preserve"> </w:t>
       </w:r>
       <w:r>
-        <w:t xml:space="preserve">text. There will be some rare instances where you want characters that also hold special meaning in markdown (i.e. asterisks). You can backslash around the characters to print the literal symbol (hardly ever need to do this).</w:t>
+        <w:t xml:space="preserve">text. There will be some rare instances where you want to use characters that also hold special meaning in markdown. Just place a backslash in front of the characters to print the literal symbol (asterick = *).</w:t>
       </w:r>
     </w:p>
     <w:p>
@@ -358,7 +358,7 @@
         <w:br w:type="textWrapping"/>
       </w:r>
       <w:r>
-        <w:t xml:space="preserve">Look the the code for the first page of the manuscript. You can easily add line breaks with backslashes to make your document look like you want. If you manually add space (or not) above and below the backslashes your document will render differently. Just play around with them.</w:t>
+        <w:t xml:space="preserve">Look the the code for the first page of the manuscript. You can easily add line break/s with backslashes to make your document look like you want. If you manually add space (or not) above and below the backslashes in markdownyour document will render differently. Just play around with them.</w:t>
       </w:r>
     </w:p>
     <w:p>
@@ -369,7 +369,7 @@
         <w:br w:type="textWrapping"/>
       </w:r>
       <w:r>
-        <w:t xml:space="preserve">Equations and special symbols are not so bad either. Just like in any word processor, the crazier the equation to the more difficult they are to make. Markdown using Latex to generate them, so they format may be familiar to some. Wrap your equations in double dollar signs. Markdown nicely previews what it will look like. Here are some examples:</w:t>
+        <w:t xml:space="preserve">Equations and special symbols are not so bad either. Just like in any word processor, the crazier the equation, the more difficult they are to make. Markdown uses Latex type coding to generate them, so they format may be familiar to some. Wrap your equations in double dollar signs. Markdown nicely previews what it will look like. Here are some examples:</w:t>
       </w:r>
     </w:p>
     <w:p>
@@ -472,7 +472,7 @@
         <w:br w:type="textWrapping"/>
       </w:r>
       <w:r>
-        <w:t xml:space="preserve">Because markdown is using Latex, subscripts and superscripts are a little different. I have provided examples of both with the fraction above. This should cover nearly all your basic equation needs. In mathm mode, ^ means supercript and _ means subscript. If you can multiple characters that need either, wrap them in {}.</w:t>
+        <w:t xml:space="preserve">Because markdown is using Latex, subscripts and superscripts are a little different. I have provided examples of both with how to add a fraction above. This should cover nearly all your basic equation needs. In math mode, ^ means supercript and _ means subscript. If you need to sub- or superscript multiple characters, wrap them in {}. See how this works with the equation below:</w:t>
       </w:r>
     </w:p>
     <w:p>
@@ -584,7 +584,7 @@
         <w:br w:type="textWrapping"/>
       </w:r>
       <w:r>
-        <w:t xml:space="preserve">Here is one last ridiulous equation:</w:t>
+        <w:t xml:space="preserve">Here is one last ridiulous equation that adds in multiple layers of wrapping in paranthesis:</w:t>
       </w:r>
     </w:p>
     <w:p>
@@ -849,7 +849,30 @@
         <w:pStyle w:val="FirstParagraph"/>
       </w:pPr>
       <w:r>
-        <w:t xml:space="preserve">Greek symbols are easily inserted using math mode, both in equations (see above) and in text For text, just wrap them in single dollar signs. Note the use of the backslash, which tells markdown to use the symbols. Rememeber that there can be different symbols for upper or lower case greek letters. Here are some examples of putting text tricks together to represent abbreviations or units in your manscript. Leaves used for gas exchange were immediately sampled for midday water potential (</w:t>
+        <w:t xml:space="preserve">Greek symbols are easily inserted using math mode, both in equations (see above) and in text For text, just wrap them in single dollar signs. Note the use of the backslash, which tells markdown to use the actual symbols. Rememeber that there are sometimes different symbols for upper or lower case greek letters.</w:t>
+      </w:r>
+    </w:p>
+    <w:p>
+      <w:pPr>
+        <w:pStyle w:val="BodyText"/>
+      </w:pPr>
+      <w:r>
+        <w:br w:type="textWrapping"/>
+      </w:r>
+      <w:r>
+        <w:t xml:space="preserve">Previously we had mentioned that using * means something special in markdown. We use them to make bulleted list. Here are some examples of putting text tricks together to represent abbreviations or units in your manscript:</w:t>
+      </w:r>
+    </w:p>
+    <w:p>
+      <w:pPr>
+        <w:pStyle w:val="Compact"/>
+        <w:numPr>
+          <w:numId w:val="1001"/>
+          <w:ilvl w:val="0"/>
+        </w:numPr>
+      </w:pPr>
+      <w:r>
+        <w:t xml:space="preserve">Leaves used for gas exchange were immediately sampled for midday water potential (</w:t>
       </w:r>
       <m:oMath>
         <m:sSub>
@@ -866,7 +889,19 @@
         </m:sSub>
       </m:oMath>
       <w:r>
-        <w:t xml:space="preserve">). Leaf water potentials and transpiration (</w:t>
+        <w:t xml:space="preserve">).</w:t>
+      </w:r>
+    </w:p>
+    <w:p>
+      <w:pPr>
+        <w:pStyle w:val="Compact"/>
+        <w:numPr>
+          <w:numId w:val="1001"/>
+          <w:ilvl w:val="0"/>
+        </w:numPr>
+      </w:pPr>
+      <w:r>
+        <w:t xml:space="preserve">Leaf water potentials and transpiration (</w:t>
       </w:r>
       <w:r>
         <w:rPr>
@@ -952,6 +987,15 @@
       <w:r>
         <w:t xml:space="preserve">).</w:t>
       </w:r>
+    </w:p>
+    <w:p>
+      <w:pPr>
+        <w:pStyle w:val="Compact"/>
+        <w:numPr>
+          <w:numId w:val="1001"/>
+          <w:ilvl w:val="0"/>
+        </w:numPr>
+      </w:pPr>
       <w:r>
         <w:rPr>
           <w:i/>
@@ -1034,14 +1078,17 @@
       <w:r>
         <w:t xml:space="preserve">, with leaf temperature held constant at 25 °C.</w:t>
       </w:r>
-    </w:p>
-    <w:p>
-      <w:pPr>
-        <w:pStyle w:val="BodyText"/>
-      </w:pPr>
       <w:r>
         <w:br w:type="textWrapping"/>
       </w:r>
+      <w:r>
+        <w:br w:type="textWrapping"/>
+      </w:r>
+    </w:p>
+    <w:p>
+      <w:pPr>
+        <w:pStyle w:val="FirstParagraph"/>
+      </w:pPr>
       <w:r>
         <w:t xml:space="preserve">There are some special symbols you may have to look up. The ° and ‰ symbols are some of them (but now you have it!). Since markdown has so many outputs (pdf, html and word) it accepts all kind of html, css, unicode or latex input for special symbols. All of them are easily found on Google. Here is the degree symbol using hex and html codes I found online (make sure and remember the &amp; and ;): 15 ° 17 ° 21 °. Look at</w:t>
       </w:r>
@@ -1211,7 +1258,7 @@
         <w:t xml:space="preserve"> </w:t>
       </w:r>
       <w:r>
-        <w:t xml:space="preserve">you must actually change the formatting style of the document, meaning highlighting text and changing style will not necessarily work. Make sure you are changing the global style of the document. You have control over everything here, such as simple things like line spacing to more detailed formatting of paragrpahs and headings. All will be</w:t>
+        <w:t xml:space="preserve">you must actually change the formatting style of the document, meaning highlighting text and changing style will not necessarily work. Make sure you are changing the global style of the document. You have control over everything here, such as simple things like line spacing to more detailed formatting of paragraphs and headings (our headings all start on a new page). All will be</w:t>
       </w:r>
       <w:r>
         <w:t xml:space="preserve"> </w:t>
@@ -1282,25 +1329,25 @@
         <w:br w:type="textWrapping"/>
       </w:r>
       <w:r>
-        <w:t xml:space="preserve">- Select the library you wish to export to BibTex in Zotero</w:t>
-      </w:r>
-      <w:r>
-        <w:t xml:space="preserve"> </w:t>
-      </w:r>
-      <w:r>
-        <w:t xml:space="preserve">- From Zotero toolbar dropdown menu, select Export Library</w:t>
-      </w:r>
-      <w:r>
-        <w:t xml:space="preserve"> </w:t>
-      </w:r>
-      <w:r>
-        <w:t xml:space="preserve">- On the next screen, choose format BibTex, and click OK</w:t>
-      </w:r>
-      <w:r>
-        <w:t xml:space="preserve"> </w:t>
-      </w:r>
-      <w:r>
-        <w:t xml:space="preserve">- Navigate to the directory where you want to save your file, save it as filename.bib</w:t>
+        <w:t xml:space="preserve">* Select the library you wish to export to BibTex in Zotero</w:t>
+      </w:r>
+      <w:r>
+        <w:t xml:space="preserve"> </w:t>
+      </w:r>
+      <w:r>
+        <w:t xml:space="preserve">* From Zotero toolbar dropdown menu, select Export Library</w:t>
+      </w:r>
+      <w:r>
+        <w:t xml:space="preserve"> </w:t>
+      </w:r>
+      <w:r>
+        <w:t xml:space="preserve">* On the next screen, choose format BibTex, and click OK</w:t>
+      </w:r>
+      <w:r>
+        <w:t xml:space="preserve"> </w:t>
+      </w:r>
+      <w:r>
+        <w:t xml:space="preserve">* Navigate to the directory where you want to save your file, save it as filename.bib</w:t>
       </w:r>
     </w:p>
     <w:p>
@@ -1346,7 +1393,298 @@
         <w:pStyle w:val="BodyText"/>
       </w:pPr>
       <w:r>
-        <w:t xml:space="preserve"> </w:t>
+        <w:br w:type="textWrapping"/>
+      </w:r>
+      <w:r>
+        <w:t xml:space="preserve">Ok, time to cite. The format for citing in the text is very easy and uses the</w:t>
+      </w:r>
+      <w:r>
+        <w:t xml:space="preserve"> </w:t>
+      </w:r>
+      <w:r>
+        <w:rPr>
+          <w:b/>
+        </w:rPr>
+        <w:t xml:space="preserve">‘</w:t>
+      </w:r>
+      <w:r>
+        <w:rPr>
+          <w:b/>
+        </w:rPr>
+        <w:t xml:space="preserve">ID</w:t>
+      </w:r>
+      <w:r>
+        <w:rPr>
+          <w:b/>
+        </w:rPr>
+        <w:t xml:space="preserve">’</w:t>
+      </w:r>
+      <w:r>
+        <w:t xml:space="preserve"> </w:t>
+      </w:r>
+      <w:r>
+        <w:t xml:space="preserve">of each Bibtex entry. Navigate back to</w:t>
+      </w:r>
+      <w:r>
+        <w:t xml:space="preserve"> </w:t>
+      </w:r>
+      <w:r>
+        <w:rPr>
+          <w:b/>
+        </w:rPr>
+        <w:t xml:space="preserve">references.bib</w:t>
+      </w:r>
+      <w:r>
+        <w:t xml:space="preserve"> </w:t>
+      </w:r>
+      <w:r>
+        <w:t xml:space="preserve">and simply find the</w:t>
+      </w:r>
+      <w:r>
+        <w:t xml:space="preserve"> </w:t>
+      </w:r>
+      <w:r>
+        <w:rPr>
+          <w:b/>
+        </w:rPr>
+        <w:t xml:space="preserve">‘</w:t>
+      </w:r>
+      <w:r>
+        <w:rPr>
+          <w:b/>
+        </w:rPr>
+        <w:t xml:space="preserve">ID</w:t>
+      </w:r>
+      <w:r>
+        <w:rPr>
+          <w:b/>
+        </w:rPr>
+        <w:t xml:space="preserve">’</w:t>
+      </w:r>
+      <w:r>
+        <w:t xml:space="preserve"> </w:t>
+      </w:r>
+      <w:r>
+        <w:t xml:space="preserve">after the start of the entry Article{yourIDishere,. To cite, just place the ID with the @ symbol inside square brackets</w:t>
+      </w:r>
+      <w:r>
+        <w:t xml:space="preserve"> </w:t>
+      </w:r>
+      <w:r>
+        <w:t xml:space="preserve">(Barton</w:t>
+      </w:r>
+      <w:r>
+        <w:t xml:space="preserve"> </w:t>
+      </w:r>
+      <w:r>
+        <w:rPr>
+          <w:i/>
+        </w:rPr>
+        <w:t xml:space="preserve">et al.</w:t>
+      </w:r>
+      <w:r>
+        <w:t xml:space="preserve"> </w:t>
+      </w:r>
+      <w:r>
+        <w:t xml:space="preserve">2010)</w:t>
+      </w:r>
+      <w:r>
+        <w:t xml:space="preserve">. You can combine as many as you need</w:t>
+      </w:r>
+      <w:r>
+        <w:t xml:space="preserve"> </w:t>
+      </w:r>
+      <w:r>
+        <w:t xml:space="preserve">(Brooks</w:t>
+      </w:r>
+      <w:r>
+        <w:t xml:space="preserve"> </w:t>
+      </w:r>
+      <w:r>
+        <w:rPr>
+          <w:i/>
+        </w:rPr>
+        <w:t xml:space="preserve">et al.</w:t>
+      </w:r>
+      <w:r>
+        <w:t xml:space="preserve"> </w:t>
+      </w:r>
+      <w:r>
+        <w:t xml:space="preserve">1996,</w:t>
+      </w:r>
+      <w:r>
+        <w:t xml:space="preserve"> </w:t>
+      </w:r>
+      <w:r>
+        <w:t xml:space="preserve">Bowling</w:t>
+      </w:r>
+      <w:r>
+        <w:t xml:space="preserve"> </w:t>
+      </w:r>
+      <w:r>
+        <w:rPr>
+          <w:i/>
+        </w:rPr>
+        <w:t xml:space="preserve">et al.</w:t>
+      </w:r>
+      <w:r>
+        <w:t xml:space="preserve"> </w:t>
+      </w:r>
+      <w:r>
+        <w:t xml:space="preserve">(2003)</w:t>
+      </w:r>
+      <w:r>
+        <w:t xml:space="preserve">,</w:t>
+      </w:r>
+      <w:r>
+        <w:t xml:space="preserve"> </w:t>
+      </w:r>
+      <w:r>
+        <w:t xml:space="preserve">Bickford</w:t>
+      </w:r>
+      <w:r>
+        <w:t xml:space="preserve"> </w:t>
+      </w:r>
+      <w:r>
+        <w:rPr>
+          <w:i/>
+        </w:rPr>
+        <w:t xml:space="preserve">et al.</w:t>
+      </w:r>
+      <w:r>
+        <w:t xml:space="preserve"> </w:t>
+      </w:r>
+      <w:r>
+        <w:t xml:space="preserve">(2009)</w:t>
+      </w:r>
+      <w:r>
+        <w:t xml:space="preserve">)</w:t>
+      </w:r>
+      <w:r>
+        <w:t xml:space="preserve">. You separate the citations with whatever the journal requires (, or ; ). Often you may have some qualifiers with your citation. These can be inserted inside the brackets</w:t>
+      </w:r>
+      <w:r>
+        <w:t xml:space="preserve"> </w:t>
+      </w:r>
+      <w:r>
+        <w:t xml:space="preserve">(see Barton</w:t>
+      </w:r>
+      <w:r>
+        <w:t xml:space="preserve"> </w:t>
+      </w:r>
+      <w:r>
+        <w:rPr>
+          <w:i/>
+        </w:rPr>
+        <w:t xml:space="preserve">et al.</w:t>
+      </w:r>
+      <w:r>
+        <w:t xml:space="preserve"> </w:t>
+      </w:r>
+      <w:r>
+        <w:t xml:space="preserve">2010 Figure 1)</w:t>
+      </w:r>
+      <w:r>
+        <w:t xml:space="preserve"> </w:t>
+      </w:r>
+      <w:r>
+        <w:t xml:space="preserve">Last, you may want to cite in-line. There are a couple of ways to do this. First,</w:t>
+      </w:r>
+      <w:r>
+        <w:t xml:space="preserve"> </w:t>
+      </w:r>
+      <w:r>
+        <w:t xml:space="preserve">Barton</w:t>
+      </w:r>
+      <w:r>
+        <w:t xml:space="preserve"> </w:t>
+      </w:r>
+      <w:r>
+        <w:rPr>
+          <w:i/>
+        </w:rPr>
+        <w:t xml:space="preserve">et al.</w:t>
+      </w:r>
+      <w:r>
+        <w:t xml:space="preserve"> </w:t>
+      </w:r>
+      <w:r>
+        <w:t xml:space="preserve">(2010)</w:t>
+      </w:r>
+      <w:r>
+        <w:t xml:space="preserve"> </w:t>
+      </w:r>
+      <w:r>
+        <w:t xml:space="preserve">mentions that the best way is just remove the brackets. Alternately, Bowling et al.</w:t>
+      </w:r>
+      <w:r>
+        <w:t xml:space="preserve"> </w:t>
+      </w:r>
+      <w:r>
+        <w:t xml:space="preserve">(2003)</w:t>
+      </w:r>
+      <w:r>
+        <w:t xml:space="preserve"> </w:t>
+      </w:r>
+      <w:r>
+        <w:t xml:space="preserve">states to type the name but insert a minus sign inside the []. I would stick to removing the [] for inline because typing the name does not have the formatting for the journal (look at the differences in</w:t>
+      </w:r>
+      <w:r>
+        <w:t xml:space="preserve"> </w:t>
+      </w:r>
+      <w:r>
+        <w:t xml:space="preserve">‘</w:t>
+      </w:r>
+      <w:r>
+        <w:t xml:space="preserve">et al.</w:t>
+      </w:r>
+      <w:r>
+        <w:t xml:space="preserve">’</w:t>
+      </w:r>
+      <w:r>
+        <w:t xml:space="preserve">). Last, look down at the end of this document. I have created a section called</w:t>
+      </w:r>
+      <w:r>
+        <w:t xml:space="preserve"> </w:t>
+      </w:r>
+      <w:r>
+        <w:rPr>
+          <w:b/>
+        </w:rPr>
+        <w:t xml:space="preserve">Bibliogrpahy</w:t>
+      </w:r>
+      <w:r>
+        <w:t xml:space="preserve">. Markdown will generated a citation list in the rendered document based on what you cite.</w:t>
+      </w:r>
+    </w:p>
+    <w:p>
+      <w:pPr>
+        <w:pStyle w:val="Heading2"/>
+      </w:pPr>
+      <w:bookmarkStart w:id="28" w:name="csl-citation-formatting"/>
+      <w:bookmarkEnd w:id="28"/>
+      <w:r>
+        <w:t xml:space="preserve">CSL: citation formatting</w:t>
+      </w:r>
+    </w:p>
+    <w:p>
+      <w:pPr>
+        <w:pStyle w:val="FirstParagraph"/>
+      </w:pPr>
+      <w:r>
+        <w:t xml:space="preserve">The last bit of information in are YAML involves the formatting for our citations, both in the text and in our</w:t>
+      </w:r>
+      <w:r>
+        <w:t xml:space="preserve"> </w:t>
+      </w:r>
+      <w:r>
+        <w:rPr>
+          <w:b/>
+        </w:rPr>
+        <w:t xml:space="preserve">Bibliogrpahy</w:t>
+      </w:r>
+      <w:r>
+        <w:t xml:space="preserve">.</w:t>
       </w:r>
     </w:p>
     <w:p>
@@ -1354,7 +1692,28 @@
         <w:pStyle w:val="BodyText"/>
       </w:pPr>
       <w:r>
-        <w:t xml:space="preserve">Ok, time to cite. The format for citing in the text is very easy and uses the</w:t>
+        <w:br w:type="textWrapping"/>
+      </w:r>
+      <w:r>
+        <w:t xml:space="preserve">Notice that when you render the document, the</w:t>
+      </w:r>
+      <w:r>
+        <w:t xml:space="preserve"> </w:t>
+      </w:r>
+      <w:r>
+        <w:t xml:space="preserve">‘</w:t>
+      </w:r>
+      <w:r>
+        <w:t xml:space="preserve">et al.</w:t>
+      </w:r>
+      <w:r>
+        <w:t xml:space="preserve">’</w:t>
+      </w:r>
+      <w:r>
+        <w:t xml:space="preserve"> </w:t>
+      </w:r>
+      <w:r>
+        <w:t xml:space="preserve">of the two inline citations used above look different.</w:t>
       </w:r>
       <w:r>
         <w:t xml:space="preserve"> </w:t>
@@ -1363,25 +1722,1544 @@
         <w:rPr>
           <w:b/>
         </w:rPr>
+        <w:t xml:space="preserve">csl: plant-cell-environment.csl</w:t>
+      </w:r>
+      <w:r>
+        <w:t xml:space="preserve"> </w:t>
+      </w:r>
+      <w:r>
+        <w:t xml:space="preserve">in our YAML sets the style and the actual file is in our markdown folder, with everything else. CSL stands for Citation Style Language and every single citing software uses them. Often when you Zotero (or whatever) you search for a journal style and add it to you software’s collection. All you are doing is downloading a CSL. There are plenty of places to download them (</w:t>
+      </w:r>
+      <w:hyperlink r:id="rId29">
+        <w:r>
+          <w:rPr>
+            <w:rStyle w:val="Hyperlink"/>
+          </w:rPr>
+          <w:t xml:space="preserve">https://www.zotero.org/styles</w:t>
+        </w:r>
+      </w:hyperlink>
+      <w:r>
+        <w:t xml:space="preserve">). So find the one you need and stick it in the folder and change the YAML. In the off chance your paper gets rejected, download the next one and update your YAML. When you render the document, it will make the changes for you. Voila!!</w:t>
+      </w:r>
+    </w:p>
+    <w:p>
+      <w:pPr>
+        <w:pStyle w:val="Heading1"/>
+      </w:pPr>
+      <w:bookmarkStart w:id="30" w:name="results"/>
+      <w:bookmarkEnd w:id="30"/>
+      <w:r>
+        <w:t xml:space="preserve">Results</w:t>
+      </w:r>
+    </w:p>
+    <w:p>
+      <w:pPr>
+        <w:pStyle w:val="Heading2"/>
+      </w:pPr>
+      <w:bookmarkStart w:id="31" w:name="study-site"/>
+      <w:bookmarkEnd w:id="31"/>
+      <w:r>
+        <w:t xml:space="preserve">Study site</w:t>
+      </w:r>
+    </w:p>
+    <w:p>
+      <w:pPr>
+        <w:pStyle w:val="FirstParagraph"/>
+      </w:pPr>
+      <w:r>
+        <w:t xml:space="preserve">Place your awesome results here</w:t>
+      </w:r>
+    </w:p>
+    <w:p>
+      <w:pPr>
+        <w:pStyle w:val="Heading2"/>
+      </w:pPr>
+      <w:bookmarkStart w:id="32" w:name="statistical-analysis"/>
+      <w:bookmarkEnd w:id="32"/>
+      <w:r>
+        <w:t xml:space="preserve">Statistical analysis</w:t>
+      </w:r>
+    </w:p>
+    <w:p>
+      <w:pPr>
+        <w:pStyle w:val="FirstParagraph"/>
+      </w:pPr>
+      <w:r>
+        <w:t xml:space="preserve">When you start using R for analyzing and writing manuscripts, always remember to cite R and any statistical packages you use. The easiest way to obtain them is to just type citation() for R itself</w:t>
+      </w:r>
+      <w:r>
+        <w:t xml:space="preserve"> </w:t>
+      </w:r>
+      <w:r>
+        <w:t xml:space="preserve">(R Core Team 2018)</w:t>
+      </w:r>
+      <w:r>
+        <w:t xml:space="preserve">. It prints a bibtext entry we you can add to your library (note that you will have to add an ID). Do the same thing for packages; citation(</w:t>
+      </w:r>
+      <w:r>
+        <w:t xml:space="preserve">“</w:t>
+      </w:r>
+      <w:r>
+        <w:t xml:space="preserve">vegan</w:t>
+      </w:r>
+      <w:r>
+        <w:t xml:space="preserve">”</w:t>
+      </w:r>
+      <w:r>
+        <w:t xml:space="preserve">). Principal component analysis, utilizing the</w:t>
+      </w:r>
+      <w:r>
+        <w:t xml:space="preserve"> </w:t>
+      </w:r>
+      <w:r>
         <w:t xml:space="preserve">‘</w:t>
       </w:r>
       <w:r>
+        <w:t xml:space="preserve">vegan</w:t>
+      </w:r>
+      <w:r>
+        <w:t xml:space="preserve">’</w:t>
+      </w:r>
+      <w:r>
+        <w:t xml:space="preserve"> </w:t>
+      </w:r>
+      <w:r>
+        <w:t xml:space="preserve">package</w:t>
+      </w:r>
+      <w:r>
+        <w:t xml:space="preserve"> </w:t>
+      </w:r>
+      <w:r>
+        <w:t xml:space="preserve">(Oksanen</w:t>
+      </w:r>
+      <w:r>
+        <w:t xml:space="preserve"> </w:t>
+      </w:r>
+      <w:r>
+        <w:rPr>
+          <w:i/>
+        </w:rPr>
+        <w:t xml:space="preserve">et al.</w:t>
+      </w:r>
+      <w:r>
+        <w:t xml:space="preserve"> </w:t>
+      </w:r>
+      <w:r>
+        <w:t xml:space="preserve">2019)</w:t>
+      </w:r>
+      <w:r>
+        <w:t xml:space="preserve">, was used to explore how measured functional jedi</w:t>
+      </w:r>
+      <w:r>
+        <w:t xml:space="preserve"> </w:t>
+      </w:r>
+      <w:r>
+        <w:t xml:space="preserve">traits were distributed and co-varied among Star Wars characters.</w:t>
+      </w:r>
+    </w:p>
+    <w:p>
+      <w:pPr>
+        <w:pStyle w:val="Heading1"/>
+      </w:pPr>
+      <w:bookmarkStart w:id="33" w:name="discussion"/>
+      <w:bookmarkEnd w:id="33"/>
+      <w:r>
+        <w:t xml:space="preserve">Discussion</w:t>
+      </w:r>
+    </w:p>
+    <w:p>
+      <w:pPr>
+        <w:pStyle w:val="FirstParagraph"/>
+      </w:pPr>
+      <w:r>
+        <w:t xml:space="preserve">Change the world with your awesome insights here</w:t>
+      </w:r>
+    </w:p>
+    <w:p>
+      <w:pPr>
+        <w:pStyle w:val="Heading1"/>
+      </w:pPr>
+      <w:bookmarkStart w:id="34" w:name="acknowledgements"/>
+      <w:bookmarkEnd w:id="34"/>
+      <w:r>
+        <w:t xml:space="preserve">Acknowledgements</w:t>
+      </w:r>
+    </w:p>
+    <w:p>
+      <w:pPr>
+        <w:pStyle w:val="FirstParagraph"/>
+      </w:pPr>
+      <w:r>
+        <w:t xml:space="preserve">We do not thank Darth Vader. He is a pain in the ass</w:t>
+      </w:r>
+    </w:p>
+    <w:p>
+      <w:pPr>
+        <w:pStyle w:val="Heading1"/>
+      </w:pPr>
+      <w:bookmarkStart w:id="35" w:name="author-contributions"/>
+      <w:bookmarkEnd w:id="35"/>
+      <w:r>
+        <w:t xml:space="preserve">Author Contributions</w:t>
+      </w:r>
+    </w:p>
+    <w:p>
+      <w:pPr>
+        <w:pStyle w:val="FirstParagraph"/>
+      </w:pPr>
+      <w:r>
+        <w:t xml:space="preserve">Rey did just about everything. Everyone else on the author list has moved to the afterlife</w:t>
+      </w:r>
+    </w:p>
+    <w:p>
+      <w:pPr>
+        <w:pStyle w:val="Heading1"/>
+      </w:pPr>
+      <w:bookmarkStart w:id="36" w:name="list-of-tables"/>
+      <w:bookmarkEnd w:id="36"/>
+      <w:r>
+        <w:t xml:space="preserve">List of Tables</w:t>
+      </w:r>
+    </w:p>
+    <w:p>
+      <w:pPr>
+        <w:pStyle w:val="FirstParagraph"/>
+      </w:pPr>
+      <w:r>
+        <w:t xml:space="preserve">Making tables in markdown with a Microsoft word output is probably the biggest flaw of this workflow. There are many packages to help, but most of them aim to produce tables to be used in web-based outputs. I use a package called</w:t>
+      </w:r>
+      <w:r>
+        <w:t xml:space="preserve"> </w:t>
+      </w:r>
+      <w:r>
+        <w:t xml:space="preserve">‘</w:t>
+      </w:r>
+      <w:r>
+        <w:t xml:space="preserve">pixidust</w:t>
+      </w:r>
+      <w:r>
+        <w:t xml:space="preserve">’</w:t>
+      </w:r>
+      <w:r>
+        <w:t xml:space="preserve">, both for its awesome name and because it gets pretty close. You will have to do some post processing, but not that much. For example, you might have to add a section break, change the page orientation and/or add a few border lines. Make tables in code chunks, just like we do for making figures. It works best if you have a dataframe that is prepped and ready. Below I will use pixiedust to make a data table and then use a cool package called</w:t>
+      </w:r>
+      <w:r>
+        <w:t xml:space="preserve"> </w:t>
+      </w:r>
+      <w:r>
+        <w:t xml:space="preserve">‘</w:t>
+      </w:r>
+      <w:r>
+        <w:t xml:space="preserve">broom</w:t>
+      </w:r>
+      <w:r>
+        <w:t xml:space="preserve">’</w:t>
+      </w:r>
+      <w:r>
+        <w:t xml:space="preserve"> </w:t>
+      </w:r>
+      <w:r>
+        <w:t xml:space="preserve">to make a nice table of a model output.</w:t>
+      </w:r>
+    </w:p>
+    <w:p>
+      <w:pPr>
+        <w:pStyle w:val="BodyText"/>
+      </w:pPr>
+      <w:r>
+        <w:br w:type="textWrapping"/>
+      </w:r>
+      <w:r>
+        <w:t xml:space="preserve">Table 1. Body features of star wars characters. We use pipes (%&gt;%) to chain functions of the</w:t>
+      </w:r>
+      <w:r>
+        <w:t xml:space="preserve"> </w:t>
+      </w:r>
+      <w:r>
+        <w:t xml:space="preserve">‘</w:t>
+      </w:r>
+      <w:r>
+        <w:t xml:space="preserve">pixiedust</w:t>
+      </w:r>
+      <w:r>
+        <w:t xml:space="preserve">’</w:t>
+      </w:r>
+      <w:r>
+        <w:t xml:space="preserve"> </w:t>
+      </w:r>
+      <w:r>
+        <w:t xml:space="preserve">package together. We first</w:t>
+      </w:r>
+      <w:r>
+        <w:t xml:space="preserve"> </w:t>
+      </w:r>
+      <w:r>
+        <w:t xml:space="preserve">‘</w:t>
+      </w:r>
+      <w:r>
+        <w:t xml:space="preserve">dust</w:t>
+      </w:r>
+      <w:r>
+        <w:t xml:space="preserve">’</w:t>
+      </w:r>
+      <w:r>
+        <w:t xml:space="preserve"> </w:t>
+      </w:r>
+      <w:r>
+        <w:t xml:space="preserve">are table and then</w:t>
+      </w:r>
+      <w:r>
+        <w:t xml:space="preserve"> </w:t>
+      </w:r>
+      <w:r>
+        <w:t xml:space="preserve">‘</w:t>
+      </w:r>
+      <w:r>
+        <w:t xml:space="preserve">sprinkle</w:t>
+      </w:r>
+      <w:r>
+        <w:t xml:space="preserve">’</w:t>
+      </w:r>
+      <w:r>
+        <w:t xml:space="preserve"> </w:t>
+      </w:r>
+      <w:r>
+        <w:t xml:space="preserve">various options. They should be self-explainatory. Notice I have indexed the star wars dataframe to include only the rows and columns I want.</w:t>
+      </w:r>
+    </w:p>
+    <w:tbl>
+      <w:tblPr>
+        <w:tblStyle w:val="TableNormal"/>
+        <w:tblW w:type="pct" w:w="0.0"/>
+        <w:tblLook w:firstRow="1"/>
+      </w:tblPr>
+      <w:tblGrid/>
+      <w:tr>
+        <w:trPr>
+          <w:cnfStyle w:firstRow="1"/>
+        </w:trPr>
+        <w:tc>
+          <w:tcPr>
+            <w:tcBorders>
+              <w:bottom w:val="single"/>
+            </w:tcBorders>
+            <w:vAlign w:val="bottom"/>
+          </w:tcPr>
+          <w:p>
+            <w:pPr>
+              <w:pStyle w:val="Compact"/>
+              <w:jc w:val="left"/>
+            </w:pPr>
+            <w:r>
+              <w:rPr>
+                <w:b/>
+              </w:rPr>
+              <w:t xml:space="preserve">Name</w:t>
+            </w:r>
+          </w:p>
+        </w:tc>
+        <w:tc>
+          <w:tcPr>
+            <w:tcBorders>
+              <w:bottom w:val="single"/>
+            </w:tcBorders>
+            <w:vAlign w:val="bottom"/>
+          </w:tcPr>
+          <w:p>
+            <w:pPr>
+              <w:pStyle w:val="Compact"/>
+              <w:jc w:val="left"/>
+            </w:pPr>
+            <w:r>
+              <w:rPr>
+                <w:b/>
+              </w:rPr>
+              <w:t xml:space="preserve">Hair Color</w:t>
+            </w:r>
+          </w:p>
+        </w:tc>
+        <w:tc>
+          <w:tcPr>
+            <w:tcBorders>
+              <w:bottom w:val="single"/>
+            </w:tcBorders>
+            <w:vAlign w:val="bottom"/>
+          </w:tcPr>
+          <w:p>
+            <w:pPr>
+              <w:pStyle w:val="Compact"/>
+              <w:jc w:val="left"/>
+            </w:pPr>
+            <w:r>
+              <w:rPr>
+                <w:b/>
+              </w:rPr>
+              <w:t xml:space="preserve">Skin Color</w:t>
+            </w:r>
+          </w:p>
+        </w:tc>
+        <w:tc>
+          <w:tcPr>
+            <w:tcBorders>
+              <w:bottom w:val="single"/>
+            </w:tcBorders>
+            <w:vAlign w:val="bottom"/>
+          </w:tcPr>
+          <w:p>
+            <w:pPr>
+              <w:pStyle w:val="Compact"/>
+              <w:jc w:val="left"/>
+            </w:pPr>
+            <w:r>
+              <w:rPr>
+                <w:b/>
+              </w:rPr>
+              <w:t xml:space="preserve">Eye Color</w:t>
+            </w:r>
+          </w:p>
+        </w:tc>
+        <w:tc>
+          <w:tcPr>
+            <w:tcBorders>
+              <w:bottom w:val="single"/>
+            </w:tcBorders>
+            <w:vAlign w:val="bottom"/>
+          </w:tcPr>
+          <w:p>
+            <w:pPr>
+              <w:pStyle w:val="Compact"/>
+              <w:jc w:val="right"/>
+            </w:pPr>
+            <w:r>
+              <w:rPr>
+                <w:b/>
+              </w:rPr>
+              <w:t xml:space="preserve">Body Mass (lb)</w:t>
+            </w:r>
+          </w:p>
+        </w:tc>
+        <w:tc>
+          <w:tcPr>
+            <w:tcBorders>
+              <w:bottom w:val="single"/>
+            </w:tcBorders>
+            <w:vAlign w:val="bottom"/>
+          </w:tcPr>
+          <w:p>
+            <w:pPr>
+              <w:pStyle w:val="Compact"/>
+              <w:jc w:val="right"/>
+            </w:pPr>
+            <w:r>
+              <w:rPr>
+                <w:b/>
+              </w:rPr>
+              <w:t xml:space="preserve">Height (in)</w:t>
+            </w:r>
+          </w:p>
+        </w:tc>
+      </w:tr>
+      <w:tr>
+        <w:tc>
+          <w:p>
+            <w:pPr>
+              <w:pStyle w:val="Compact"/>
+              <w:jc w:val="left"/>
+            </w:pPr>
+            <w:r>
+              <w:t xml:space="preserve">Luke Skywalker</w:t>
+            </w:r>
+          </w:p>
+        </w:tc>
+        <w:tc>
+          <w:p>
+            <w:pPr>
+              <w:pStyle w:val="Compact"/>
+              <w:jc w:val="left"/>
+            </w:pPr>
+            <w:r>
+              <w:t xml:space="preserve">blond</w:t>
+            </w:r>
+          </w:p>
+        </w:tc>
+        <w:tc>
+          <w:p>
+            <w:pPr>
+              <w:pStyle w:val="Compact"/>
+              <w:jc w:val="left"/>
+            </w:pPr>
+            <w:r>
+              <w:t xml:space="preserve">fair</w:t>
+            </w:r>
+          </w:p>
+        </w:tc>
+        <w:tc>
+          <w:p>
+            <w:pPr>
+              <w:pStyle w:val="Compact"/>
+              <w:jc w:val="left"/>
+            </w:pPr>
+            <w:r>
+              <w:t xml:space="preserve">blue</w:t>
+            </w:r>
+          </w:p>
+        </w:tc>
+        <w:tc>
+          <w:p>
+            <w:pPr>
+              <w:pStyle w:val="Compact"/>
+              <w:jc w:val="right"/>
+            </w:pPr>
+            <w:r>
+              <w:t xml:space="preserve">169.8</w:t>
+            </w:r>
+          </w:p>
+        </w:tc>
+        <w:tc>
+          <w:p>
+            <w:pPr>
+              <w:pStyle w:val="Compact"/>
+              <w:jc w:val="right"/>
+            </w:pPr>
+            <w:r>
+              <w:t xml:space="preserve">67.7</w:t>
+            </w:r>
+          </w:p>
+        </w:tc>
+      </w:tr>
+      <w:tr>
+        <w:tc>
+          <w:p>
+            <w:pPr>
+              <w:pStyle w:val="Compact"/>
+              <w:jc w:val="left"/>
+            </w:pPr>
+            <w:r>
+              <w:t xml:space="preserve">C-3PO</w:t>
+            </w:r>
+          </w:p>
+        </w:tc>
+        <w:tc>
+          <w:p>
+            <w:pPr>
+              <w:pStyle w:val="Compact"/>
+              <w:jc w:val="left"/>
+            </w:pPr>
+            <w:r>
+              <w:t xml:space="preserve">NA</w:t>
+            </w:r>
+          </w:p>
+        </w:tc>
+        <w:tc>
+          <w:p>
+            <w:pPr>
+              <w:pStyle w:val="Compact"/>
+              <w:jc w:val="left"/>
+            </w:pPr>
+            <w:r>
+              <w:t xml:space="preserve">gold</w:t>
+            </w:r>
+          </w:p>
+        </w:tc>
+        <w:tc>
+          <w:p>
+            <w:pPr>
+              <w:pStyle w:val="Compact"/>
+              <w:jc w:val="left"/>
+            </w:pPr>
+            <w:r>
+              <w:t xml:space="preserve">yellow</w:t>
+            </w:r>
+          </w:p>
+        </w:tc>
+        <w:tc>
+          <w:p>
+            <w:pPr>
+              <w:pStyle w:val="Compact"/>
+              <w:jc w:val="right"/>
+            </w:pPr>
+            <w:r>
+              <w:t xml:space="preserve">165.3</w:t>
+            </w:r>
+          </w:p>
+        </w:tc>
+        <w:tc>
+          <w:p>
+            <w:pPr>
+              <w:pStyle w:val="Compact"/>
+              <w:jc w:val="right"/>
+            </w:pPr>
+            <w:r>
+              <w:t xml:space="preserve">65.7</w:t>
+            </w:r>
+          </w:p>
+        </w:tc>
+      </w:tr>
+      <w:tr>
+        <w:tc>
+          <w:p>
+            <w:pPr>
+              <w:pStyle w:val="Compact"/>
+              <w:jc w:val="left"/>
+            </w:pPr>
+            <w:r>
+              <w:t xml:space="preserve">R2-D2</w:t>
+            </w:r>
+          </w:p>
+        </w:tc>
+        <w:tc>
+          <w:p>
+            <w:pPr>
+              <w:pStyle w:val="Compact"/>
+              <w:jc w:val="left"/>
+            </w:pPr>
+            <w:r>
+              <w:t xml:space="preserve">NA</w:t>
+            </w:r>
+          </w:p>
+        </w:tc>
+        <w:tc>
+          <w:p>
+            <w:pPr>
+              <w:pStyle w:val="Compact"/>
+              <w:jc w:val="left"/>
+            </w:pPr>
+            <w:r>
+              <w:t xml:space="preserve">white, blue</w:t>
+            </w:r>
+          </w:p>
+        </w:tc>
+        <w:tc>
+          <w:p>
+            <w:pPr>
+              <w:pStyle w:val="Compact"/>
+              <w:jc w:val="left"/>
+            </w:pPr>
+            <w:r>
+              <w:t xml:space="preserve">red</w:t>
+            </w:r>
+          </w:p>
+        </w:tc>
+        <w:tc>
+          <w:p>
+            <w:pPr>
+              <w:pStyle w:val="Compact"/>
+              <w:jc w:val="right"/>
+            </w:pPr>
+            <w:r>
+              <w:t xml:space="preserve">70.5</w:t>
+            </w:r>
+          </w:p>
+        </w:tc>
+        <w:tc>
+          <w:p>
+            <w:pPr>
+              <w:pStyle w:val="Compact"/>
+              <w:jc w:val="right"/>
+            </w:pPr>
+            <w:r>
+              <w:t xml:space="preserve">37.8</w:t>
+            </w:r>
+          </w:p>
+        </w:tc>
+      </w:tr>
+      <w:tr>
+        <w:tc>
+          <w:p>
+            <w:pPr>
+              <w:pStyle w:val="Compact"/>
+              <w:jc w:val="left"/>
+            </w:pPr>
+            <w:r>
+              <w:t xml:space="preserve">Darth Vader</w:t>
+            </w:r>
+          </w:p>
+        </w:tc>
+        <w:tc>
+          <w:p>
+            <w:pPr>
+              <w:pStyle w:val="Compact"/>
+              <w:jc w:val="left"/>
+            </w:pPr>
+            <w:r>
+              <w:t xml:space="preserve">none</w:t>
+            </w:r>
+          </w:p>
+        </w:tc>
+        <w:tc>
+          <w:p>
+            <w:pPr>
+              <w:pStyle w:val="Compact"/>
+              <w:jc w:val="left"/>
+            </w:pPr>
+            <w:r>
+              <w:t xml:space="preserve">white</w:t>
+            </w:r>
+          </w:p>
+        </w:tc>
+        <w:tc>
+          <w:p>
+            <w:pPr>
+              <w:pStyle w:val="Compact"/>
+              <w:jc w:val="left"/>
+            </w:pPr>
+            <w:r>
+              <w:t xml:space="preserve">yellow</w:t>
+            </w:r>
+          </w:p>
+        </w:tc>
+        <w:tc>
+          <w:p>
+            <w:pPr>
+              <w:pStyle w:val="Compact"/>
+              <w:jc w:val="right"/>
+            </w:pPr>
+            <w:r>
+              <w:t xml:space="preserve">299.8</w:t>
+            </w:r>
+          </w:p>
+        </w:tc>
+        <w:tc>
+          <w:p>
+            <w:pPr>
+              <w:pStyle w:val="Compact"/>
+              <w:jc w:val="right"/>
+            </w:pPr>
+            <w:r>
+              <w:t xml:space="preserve">79.5</w:t>
+            </w:r>
+          </w:p>
+        </w:tc>
+      </w:tr>
+      <w:tr>
+        <w:tc>
+          <w:p>
+            <w:pPr>
+              <w:pStyle w:val="Compact"/>
+              <w:jc w:val="left"/>
+            </w:pPr>
+            <w:r>
+              <w:t xml:space="preserve">Leia Organa</w:t>
+            </w:r>
+          </w:p>
+        </w:tc>
+        <w:tc>
+          <w:p>
+            <w:pPr>
+              <w:pStyle w:val="Compact"/>
+              <w:jc w:val="left"/>
+            </w:pPr>
+            <w:r>
+              <w:t xml:space="preserve">brown</w:t>
+            </w:r>
+          </w:p>
+        </w:tc>
+        <w:tc>
+          <w:p>
+            <w:pPr>
+              <w:pStyle w:val="Compact"/>
+              <w:jc w:val="left"/>
+            </w:pPr>
+            <w:r>
+              <w:t xml:space="preserve">light</w:t>
+            </w:r>
+          </w:p>
+        </w:tc>
+        <w:tc>
+          <w:p>
+            <w:pPr>
+              <w:pStyle w:val="Compact"/>
+              <w:jc w:val="left"/>
+            </w:pPr>
+            <w:r>
+              <w:t xml:space="preserve">brown</w:t>
+            </w:r>
+          </w:p>
+        </w:tc>
+        <w:tc>
+          <w:p>
+            <w:pPr>
+              <w:pStyle w:val="Compact"/>
+              <w:jc w:val="right"/>
+            </w:pPr>
+            <w:r>
+              <w:t xml:space="preserve">108</w:t>
+            </w:r>
+          </w:p>
+        </w:tc>
+        <w:tc>
+          <w:p>
+            <w:pPr>
+              <w:pStyle w:val="Compact"/>
+              <w:jc w:val="right"/>
+            </w:pPr>
+            <w:r>
+              <w:t xml:space="preserve">59.1</w:t>
+            </w:r>
+          </w:p>
+        </w:tc>
+      </w:tr>
+      <w:tr>
+        <w:tc>
+          <w:p>
+            <w:pPr>
+              <w:pStyle w:val="Compact"/>
+              <w:jc w:val="left"/>
+            </w:pPr>
+            <w:r>
+              <w:t xml:space="preserve">Owen Lars</w:t>
+            </w:r>
+          </w:p>
+        </w:tc>
+        <w:tc>
+          <w:p>
+            <w:pPr>
+              <w:pStyle w:val="Compact"/>
+              <w:jc w:val="left"/>
+            </w:pPr>
+            <w:r>
+              <w:t xml:space="preserve">brown, grey</w:t>
+            </w:r>
+          </w:p>
+        </w:tc>
+        <w:tc>
+          <w:p>
+            <w:pPr>
+              <w:pStyle w:val="Compact"/>
+              <w:jc w:val="left"/>
+            </w:pPr>
+            <w:r>
+              <w:t xml:space="preserve">light</w:t>
+            </w:r>
+          </w:p>
+        </w:tc>
+        <w:tc>
+          <w:p>
+            <w:pPr>
+              <w:pStyle w:val="Compact"/>
+              <w:jc w:val="left"/>
+            </w:pPr>
+            <w:r>
+              <w:t xml:space="preserve">blue</w:t>
+            </w:r>
+          </w:p>
+        </w:tc>
+        <w:tc>
+          <w:p>
+            <w:pPr>
+              <w:pStyle w:val="Compact"/>
+              <w:jc w:val="right"/>
+            </w:pPr>
+            <w:r>
+              <w:t xml:space="preserve">264.6</w:t>
+            </w:r>
+          </w:p>
+        </w:tc>
+        <w:tc>
+          <w:p>
+            <w:pPr>
+              <w:pStyle w:val="Compact"/>
+              <w:jc w:val="right"/>
+            </w:pPr>
+            <w:r>
+              <w:t xml:space="preserve">70.1</w:t>
+            </w:r>
+          </w:p>
+        </w:tc>
+      </w:tr>
+      <w:tr>
+        <w:tc>
+          <w:p>
+            <w:pPr>
+              <w:pStyle w:val="Compact"/>
+              <w:jc w:val="left"/>
+            </w:pPr>
+            <w:r>
+              <w:t xml:space="preserve">Beru Whitesun lars</w:t>
+            </w:r>
+          </w:p>
+        </w:tc>
+        <w:tc>
+          <w:p>
+            <w:pPr>
+              <w:pStyle w:val="Compact"/>
+              <w:jc w:val="left"/>
+            </w:pPr>
+            <w:r>
+              <w:t xml:space="preserve">brown</w:t>
+            </w:r>
+          </w:p>
+        </w:tc>
+        <w:tc>
+          <w:p>
+            <w:pPr>
+              <w:pStyle w:val="Compact"/>
+              <w:jc w:val="left"/>
+            </w:pPr>
+            <w:r>
+              <w:t xml:space="preserve">light</w:t>
+            </w:r>
+          </w:p>
+        </w:tc>
+        <w:tc>
+          <w:p>
+            <w:pPr>
+              <w:pStyle w:val="Compact"/>
+              <w:jc w:val="left"/>
+            </w:pPr>
+            <w:r>
+              <w:t xml:space="preserve">blue</w:t>
+            </w:r>
+          </w:p>
+        </w:tc>
+        <w:tc>
+          <w:p>
+            <w:pPr>
+              <w:pStyle w:val="Compact"/>
+              <w:jc w:val="right"/>
+            </w:pPr>
+            <w:r>
+              <w:t xml:space="preserve">165.3</w:t>
+            </w:r>
+          </w:p>
+        </w:tc>
+        <w:tc>
+          <w:p>
+            <w:pPr>
+              <w:pStyle w:val="Compact"/>
+              <w:jc w:val="right"/>
+            </w:pPr>
+            <w:r>
+              <w:t xml:space="preserve">65</w:t>
+            </w:r>
+          </w:p>
+        </w:tc>
+      </w:tr>
+      <w:tr>
+        <w:tc>
+          <w:p>
+            <w:pPr>
+              <w:pStyle w:val="Compact"/>
+              <w:jc w:val="left"/>
+            </w:pPr>
+            <w:r>
+              <w:t xml:space="preserve">R5-D4</w:t>
+            </w:r>
+          </w:p>
+        </w:tc>
+        <w:tc>
+          <w:p>
+            <w:pPr>
+              <w:pStyle w:val="Compact"/>
+              <w:jc w:val="left"/>
+            </w:pPr>
+            <w:r>
+              <w:t xml:space="preserve">NA</w:t>
+            </w:r>
+          </w:p>
+        </w:tc>
+        <w:tc>
+          <w:p>
+            <w:pPr>
+              <w:pStyle w:val="Compact"/>
+              <w:jc w:val="left"/>
+            </w:pPr>
+            <w:r>
+              <w:t xml:space="preserve">white, red</w:t>
+            </w:r>
+          </w:p>
+        </w:tc>
+        <w:tc>
+          <w:p>
+            <w:pPr>
+              <w:pStyle w:val="Compact"/>
+              <w:jc w:val="left"/>
+            </w:pPr>
+            <w:r>
+              <w:t xml:space="preserve">red</w:t>
+            </w:r>
+          </w:p>
+        </w:tc>
+        <w:tc>
+          <w:p>
+            <w:pPr>
+              <w:pStyle w:val="Compact"/>
+              <w:jc w:val="right"/>
+            </w:pPr>
+            <w:r>
+              <w:t xml:space="preserve">70.5</w:t>
+            </w:r>
+          </w:p>
+        </w:tc>
+        <w:tc>
+          <w:p>
+            <w:pPr>
+              <w:pStyle w:val="Compact"/>
+              <w:jc w:val="right"/>
+            </w:pPr>
+            <w:r>
+              <w:t xml:space="preserve">38.2</w:t>
+            </w:r>
+          </w:p>
+        </w:tc>
+      </w:tr>
+      <w:tr>
+        <w:tc>
+          <w:p>
+            <w:pPr>
+              <w:pStyle w:val="Compact"/>
+              <w:jc w:val="left"/>
+            </w:pPr>
+            <w:r>
+              <w:t xml:space="preserve">Biggs Darklighter</w:t>
+            </w:r>
+          </w:p>
+        </w:tc>
+        <w:tc>
+          <w:p>
+            <w:pPr>
+              <w:pStyle w:val="Compact"/>
+              <w:jc w:val="left"/>
+            </w:pPr>
+            <w:r>
+              <w:t xml:space="preserve">black</w:t>
+            </w:r>
+          </w:p>
+        </w:tc>
+        <w:tc>
+          <w:p>
+            <w:pPr>
+              <w:pStyle w:val="Compact"/>
+              <w:jc w:val="left"/>
+            </w:pPr>
+            <w:r>
+              <w:t xml:space="preserve">light</w:t>
+            </w:r>
+          </w:p>
+        </w:tc>
+        <w:tc>
+          <w:p>
+            <w:pPr>
+              <w:pStyle w:val="Compact"/>
+              <w:jc w:val="left"/>
+            </w:pPr>
+            <w:r>
+              <w:t xml:space="preserve">brown</w:t>
+            </w:r>
+          </w:p>
+        </w:tc>
+        <w:tc>
+          <w:p>
+            <w:pPr>
+              <w:pStyle w:val="Compact"/>
+              <w:jc w:val="right"/>
+            </w:pPr>
+            <w:r>
+              <w:t xml:space="preserve">185.2</w:t>
+            </w:r>
+          </w:p>
+        </w:tc>
+        <w:tc>
+          <w:p>
+            <w:pPr>
+              <w:pStyle w:val="Compact"/>
+              <w:jc w:val="right"/>
+            </w:pPr>
+            <w:r>
+              <w:t xml:space="preserve">72</w:t>
+            </w:r>
+          </w:p>
+        </w:tc>
+      </w:tr>
+      <w:tr>
+        <w:tc>
+          <w:p>
+            <w:pPr>
+              <w:pStyle w:val="Compact"/>
+              <w:jc w:val="left"/>
+            </w:pPr>
+            <w:r>
+              <w:t xml:space="preserve">Obi-Wan Kenobi</w:t>
+            </w:r>
+          </w:p>
+        </w:tc>
+        <w:tc>
+          <w:p>
+            <w:pPr>
+              <w:pStyle w:val="Compact"/>
+              <w:jc w:val="left"/>
+            </w:pPr>
+            <w:r>
+              <w:t xml:space="preserve">auburn, white</w:t>
+            </w:r>
+          </w:p>
+        </w:tc>
+        <w:tc>
+          <w:p>
+            <w:pPr>
+              <w:pStyle w:val="Compact"/>
+              <w:jc w:val="left"/>
+            </w:pPr>
+            <w:r>
+              <w:t xml:space="preserve">fair</w:t>
+            </w:r>
+          </w:p>
+        </w:tc>
+        <w:tc>
+          <w:p>
+            <w:pPr>
+              <w:pStyle w:val="Compact"/>
+              <w:jc w:val="left"/>
+            </w:pPr>
+            <w:r>
+              <w:t xml:space="preserve">blue-gray</w:t>
+            </w:r>
+          </w:p>
+        </w:tc>
+        <w:tc>
+          <w:p>
+            <w:pPr>
+              <w:pStyle w:val="Compact"/>
+              <w:jc w:val="right"/>
+            </w:pPr>
+            <w:r>
+              <w:t xml:space="preserve">169.8</w:t>
+            </w:r>
+          </w:p>
+        </w:tc>
+        <w:tc>
+          <w:p>
+            <w:pPr>
+              <w:pStyle w:val="Compact"/>
+              <w:jc w:val="right"/>
+            </w:pPr>
+            <w:r>
+              <w:t xml:space="preserve">71.7</w:t>
+            </w:r>
+          </w:p>
+        </w:tc>
+      </w:tr>
+    </w:tbl>
+    <w:p>
+      <w:pPr>
+        <w:pStyle w:val="BodyText"/>
+      </w:pPr>
+      <w:r>
+        <w:br w:type="textWrapping"/>
+      </w:r>
+      <w:r>
+        <w:t xml:space="preserve">Table 2. Anova table representing the relationship between body mass and skin color across the Star Wars universe. Jabba the Hut is excluded from this analysis.</w:t>
+      </w:r>
+    </w:p>
+    <w:tbl>
+      <w:tblPr>
+        <w:tblStyle w:val="TableNormal"/>
+        <w:tblW w:type="pct" w:w="0.0"/>
+        <w:tblLook w:firstRow="1"/>
+      </w:tblPr>
+      <w:tblGrid/>
+      <w:tr>
+        <w:trPr>
+          <w:cnfStyle w:firstRow="1"/>
+        </w:trPr>
+        <w:tc>
+          <w:tcPr>
+            <w:tcBorders>
+              <w:bottom w:val="single"/>
+            </w:tcBorders>
+            <w:vAlign w:val="bottom"/>
+          </w:tcPr>
+          <w:p>
+            <w:pPr>
+              <w:pStyle w:val="Compact"/>
+              <w:jc w:val="left"/>
+            </w:pPr>
+            <w:r>
+              <w:rPr>
+                <w:b/>
+              </w:rPr>
+              <w:t xml:space="preserve">term</w:t>
+            </w:r>
+          </w:p>
+        </w:tc>
+        <w:tc>
+          <w:tcPr>
+            <w:tcBorders>
+              <w:bottom w:val="single"/>
+            </w:tcBorders>
+            <w:vAlign w:val="bottom"/>
+          </w:tcPr>
+          <w:p>
+            <w:pPr>
+              <w:pStyle w:val="Compact"/>
+              <w:jc w:val="right"/>
+            </w:pPr>
+            <w:r>
+              <w:rPr>
+                <w:b/>
+              </w:rPr>
+              <w:t xml:space="preserve">estimate</w:t>
+            </w:r>
+          </w:p>
+        </w:tc>
+        <w:tc>
+          <w:tcPr>
+            <w:tcBorders>
+              <w:bottom w:val="single"/>
+            </w:tcBorders>
+            <w:vAlign w:val="bottom"/>
+          </w:tcPr>
+          <w:p>
+            <w:pPr>
+              <w:pStyle w:val="Compact"/>
+              <w:jc w:val="right"/>
+            </w:pPr>
+            <w:r>
+              <w:rPr>
+                <w:b/>
+              </w:rPr>
+              <w:t xml:space="preserve">std.error</w:t>
+            </w:r>
+          </w:p>
+        </w:tc>
+        <w:tc>
+          <w:tcPr>
+            <w:tcBorders>
+              <w:bottom w:val="single"/>
+            </w:tcBorders>
+            <w:vAlign w:val="bottom"/>
+          </w:tcPr>
+          <w:p>
+            <w:pPr>
+              <w:pStyle w:val="Compact"/>
+              <w:jc w:val="right"/>
+            </w:pPr>
+            <w:r>
+              <w:rPr>
+                <w:b/>
+              </w:rPr>
+              <w:t xml:space="preserve">statistic</w:t>
+            </w:r>
+          </w:p>
+        </w:tc>
+        <w:tc>
+          <w:tcPr>
+            <w:tcBorders>
+              <w:bottom w:val="single"/>
+            </w:tcBorders>
+            <w:vAlign w:val="bottom"/>
+          </w:tcPr>
+          <w:p>
+            <w:pPr>
+              <w:pStyle w:val="Compact"/>
+              <w:jc w:val="right"/>
+            </w:pPr>
+            <w:r>
+              <w:rPr>
+                <w:b/>
+              </w:rPr>
+              <w:t xml:space="preserve">p.value</w:t>
+            </w:r>
+          </w:p>
+        </w:tc>
+      </w:tr>
+      <w:tr>
+        <w:tc>
+          <w:p>
+            <w:pPr>
+              <w:pStyle w:val="Compact"/>
+              <w:jc w:val="left"/>
+            </w:pPr>
+            <w:r>
+              <w:t xml:space="preserve">(Intercept)</w:t>
+            </w:r>
+          </w:p>
+        </w:tc>
+        <w:tc>
+          <w:p>
+            <w:pPr>
+              <w:pStyle w:val="Compact"/>
+              <w:jc w:val="right"/>
+            </w:pPr>
+            <w:r>
+              <w:t xml:space="preserve">12.4234204</w:t>
+            </w:r>
+          </w:p>
+        </w:tc>
+        <w:tc>
+          <w:p>
+            <w:pPr>
+              <w:pStyle w:val="Compact"/>
+              <w:jc w:val="right"/>
+            </w:pPr>
+            <w:r>
+              <w:t xml:space="preserve">1.0318866</w:t>
+            </w:r>
+          </w:p>
+        </w:tc>
+        <w:tc>
+          <w:p>
+            <w:pPr>
+              <w:pStyle w:val="Compact"/>
+              <w:jc w:val="right"/>
+            </w:pPr>
+            <w:r>
+              <w:t xml:space="preserve">12.0395212</w:t>
+            </w:r>
+          </w:p>
+        </w:tc>
+        <w:tc>
+          <w:p>
+            <w:pPr>
+              <w:pStyle w:val="Compact"/>
+              <w:jc w:val="right"/>
+            </w:pPr>
+            <w:r>
+              <w:t xml:space="preserve">0</w:t>
+            </w:r>
+          </w:p>
+        </w:tc>
+      </w:tr>
+      <w:tr>
+        <w:tc>
+          <w:p>
+            <w:pPr>
+              <w:pStyle w:val="Compact"/>
+              <w:jc w:val="left"/>
+            </w:pPr>
+            <w:r>
+              <w:t xml:space="preserve">mass_kg</w:t>
+            </w:r>
+          </w:p>
+        </w:tc>
+        <w:tc>
+          <w:p>
+            <w:pPr>
+              <w:pStyle w:val="Compact"/>
+              <w:jc w:val="right"/>
+            </w:pPr>
+            <w:r>
+              <w:t xml:space="preserve">0.1119041</w:t>
+            </w:r>
+          </w:p>
+        </w:tc>
+        <w:tc>
+          <w:p>
+            <w:pPr>
+              <w:pStyle w:val="Compact"/>
+              <w:jc w:val="right"/>
+            </w:pPr>
+            <w:r>
+              <w:t xml:space="preserve">0.0127495</w:t>
+            </w:r>
+          </w:p>
+        </w:tc>
+        <w:tc>
+          <w:p>
+            <w:pPr>
+              <w:pStyle w:val="Compact"/>
+              <w:jc w:val="right"/>
+            </w:pPr>
+            <w:r>
+              <w:t xml:space="preserve">8.7771252</w:t>
+            </w:r>
+          </w:p>
+        </w:tc>
+        <w:tc>
+          <w:p>
+            <w:pPr>
+              <w:pStyle w:val="Compact"/>
+              <w:jc w:val="right"/>
+            </w:pPr>
+            <w:r>
+              <w:t xml:space="preserve">0</w:t>
+            </w:r>
+          </w:p>
+        </w:tc>
+      </w:tr>
+    </w:tbl>
+    <w:p>
+      <w:pPr>
+        <w:pStyle w:val="Heading1"/>
+      </w:pPr>
+      <w:bookmarkStart w:id="37" w:name="list-of-figures"/>
+      <w:bookmarkEnd w:id="37"/>
+      <w:r>
+        <w:t xml:space="preserve">List of Figures</w:t>
+      </w:r>
+    </w:p>
+    <w:p>
+      <w:pPr>
+        <w:pStyle w:val="FirstParagraph"/>
+      </w:pPr>
+      <w:r>
+        <w:drawing>
+          <wp:inline>
+            <wp:extent cx="5943600" cy="5943600"/>
+            <wp:effectExtent b="0" l="0" r="0" t="0"/>
+            <wp:docPr descr="" title="" id="1" name="Picture"/>
+            <a:graphic>
+              <a:graphicData uri="http://schemas.openxmlformats.org/drawingml/2006/picture">
+                <pic:pic>
+                  <pic:nvPicPr>
+                    <pic:cNvPr descr="markdown_manuscript_files/figure-docx/fig1-1.png" id="0" name="Picture"/>
+                    <pic:cNvPicPr>
+                      <a:picLocks noChangeArrowheads="1" noChangeAspect="1"/>
+                    </pic:cNvPicPr>
+                  </pic:nvPicPr>
+                  <pic:blipFill>
+                    <a:blip r:embed="rId38"/>
+                    <a:stretch>
+                      <a:fillRect/>
+                    </a:stretch>
+                  </pic:blipFill>
+                  <pic:spPr bwMode="auto">
+                    <a:xfrm>
+                      <a:off x="0" y="0"/>
+                      <a:ext cx="5943600" cy="5943600"/>
+                    </a:xfrm>
+                    <a:prstGeom prst="rect">
+                      <a:avLst/>
+                    </a:prstGeom>
+                    <a:noFill/>
+                    <a:ln w="9525">
+                      <a:noFill/>
+                      <a:headEnd/>
+                      <a:tailEnd/>
+                    </a:ln>
+                  </pic:spPr>
+                </pic:pic>
+              </a:graphicData>
+            </a:graphic>
+          </wp:inline>
+        </w:drawing>
+      </w:r>
+      <w:r>
+        <w:t xml:space="preserve"> </w:t>
+      </w:r>
+      <w:r>
+        <w:t xml:space="preserve">Figure 1. Height is postively correlated with body mass across the star wars universe</w:t>
+      </w:r>
+    </w:p>
+    <w:p>
+      <w:pPr>
+        <w:pStyle w:val="Heading1"/>
+      </w:pPr>
+      <w:bookmarkStart w:id="39" w:name="bibliography"/>
+      <w:bookmarkEnd w:id="39"/>
+      <w:r>
+        <w:t xml:space="preserve">Bibliography</w:t>
+      </w:r>
+    </w:p>
+    <w:p>
+      <w:pPr>
+        <w:pStyle w:val="Bibliography"/>
+      </w:pPr>
+      <w:r>
+        <w:t xml:space="preserve">Barton C.V.M., Ellsworth D.S., Medlyn B.E., Duursma R.A., Tissue D.T., Adams M.A., … Linder S. (2010) Whole-tree chambers for elevated atmospheric CO</w:t>
+      </w:r>
+      <w:r>
+        <w:rPr>
+          <w:vertAlign w:val="subscript"/>
+        </w:rPr>
+        <w:t xml:space="preserve">2</w:t>
+      </w:r>
+      <w:r>
+        <w:t xml:space="preserve"> </w:t>
+      </w:r>
+      <w:r>
+        <w:t xml:space="preserve">experimentation and tree scale flux measurements in south-eastern Australia: The Hawkesbury Forest Experiment.</w:t>
+      </w:r>
+      <w:r>
+        <w:t xml:space="preserve"> </w:t>
+      </w:r>
+      <w:r>
+        <w:rPr>
+          <w:i/>
+        </w:rPr>
+        <w:t xml:space="preserve">Agricultural and Forest Meteorology</w:t>
+      </w:r>
+      <w:r>
+        <w:t xml:space="preserve"> </w:t>
+      </w:r>
+      <w:r>
         <w:rPr>
           <w:b/>
         </w:rPr>
-        <w:t xml:space="preserve">ID</w:t>
+        <w:t xml:space="preserve">150</w:t>
+      </w:r>
+      <w:r>
+        <w:t xml:space="preserve">, 941–951.</w:t>
+      </w:r>
+    </w:p>
+    <w:p>
+      <w:pPr>
+        <w:pStyle w:val="Bibliography"/>
+      </w:pPr>
+      <w:r>
+        <w:t xml:space="preserve">Bickford C.P., Mcdowell N.G., Erhardt E.B. &amp; Hanson D.T. (2009) High-frequency field measurements of diurnal carbon isotope discrimination and internal conductance in a semi-arid species,</w:t>
+      </w:r>
+      <w:r>
+        <w:t xml:space="preserve"> </w:t>
+      </w:r>
+      <w:r>
+        <w:rPr>
+          <w:i/>
+        </w:rPr>
+        <w:t xml:space="preserve">Juniperus monosperma</w:t>
+      </w:r>
+      <w:r>
+        <w:t xml:space="preserve">.</w:t>
+      </w:r>
+      <w:r>
+        <w:t xml:space="preserve"> </w:t>
+      </w:r>
+      <w:r>
+        <w:rPr>
+          <w:i/>
+        </w:rPr>
+        <w:t xml:space="preserve">Plant, Cell &amp; Environment</w:t>
+      </w:r>
+      <w:r>
+        <w:t xml:space="preserve"> </w:t>
       </w:r>
       <w:r>
         <w:rPr>
           <w:b/>
         </w:rPr>
-        <w:t xml:space="preserve">’</w:t>
-      </w:r>
-      <w:r>
-        <w:t xml:space="preserve"> </w:t>
-      </w:r>
-      <w:r>
-        <w:t xml:space="preserve">of each Bibtex entry. Navigate back to</w:t>
+        <w:t xml:space="preserve">32</w:t>
+      </w:r>
+      <w:r>
+        <w:t xml:space="preserve">, 796–810.</w:t>
+      </w:r>
+    </w:p>
+    <w:p>
+      <w:pPr>
+        <w:pStyle w:val="Bibliography"/>
+      </w:pPr>
+      <w:r>
+        <w:t xml:space="preserve">Bowling D.R., Sargent S.D., Tanner B.D. &amp; Ehleringer J.R. (2003) Tunable diode laser absorption spectroscopy for stable isotope studies of ecosystem–atmosphere CO</w:t>
+      </w:r>
+      <w:r>
+        <w:rPr>
+          <w:vertAlign w:val="subscript"/>
+        </w:rPr>
+        <w:t xml:space="preserve">2</w:t>
+      </w:r>
+      <w:r>
+        <w:t xml:space="preserve"> </w:t>
+      </w:r>
+      <w:r>
+        <w:t xml:space="preserve">exchange.</w:t>
+      </w:r>
+      <w:r>
+        <w:t xml:space="preserve"> </w:t>
+      </w:r>
+      <w:r>
+        <w:rPr>
+          <w:i/>
+        </w:rPr>
+        <w:t xml:space="preserve">Agricultural and Forest Meteorology</w:t>
       </w:r>
       <w:r>
         <w:t xml:space="preserve"> </w:t>
@@ -1390,13 +3268,42 @@
         <w:rPr>
           <w:b/>
         </w:rPr>
-        <w:t xml:space="preserve">references.bib</w:t>
-      </w:r>
-      <w:r>
-        <w:t xml:space="preserve"> </w:t>
-      </w:r>
-      <w:r>
-        <w:t xml:space="preserve">and simply find the</w:t>
+        <w:t xml:space="preserve">118</w:t>
+      </w:r>
+      <w:r>
+        <w:t xml:space="preserve">, 1–19.</w:t>
+      </w:r>
+    </w:p>
+    <w:p>
+      <w:pPr>
+        <w:pStyle w:val="Bibliography"/>
+      </w:pPr>
+      <w:r>
+        <w:t xml:space="preserve">Brooks J.R., Sprugel D.G. &amp; Hinckley T.M. (1996) The effects of light acclimation during and after foliage expansion on photosynthesis of</w:t>
+      </w:r>
+      <w:r>
+        <w:t xml:space="preserve"> </w:t>
+      </w:r>
+      <w:r>
+        <w:rPr>
+          <w:i/>
+        </w:rPr>
+        <w:t xml:space="preserve">Abies amabilis</w:t>
+      </w:r>
+      <w:r>
+        <w:t xml:space="preserve"> </w:t>
+      </w:r>
+      <w:r>
+        <w:t xml:space="preserve">foliage within the canopy.</w:t>
+      </w:r>
+      <w:r>
+        <w:t xml:space="preserve"> </w:t>
+      </w:r>
+      <w:r>
+        <w:rPr>
+          <w:i/>
+        </w:rPr>
+        <w:t xml:space="preserve">Oecologia</w:t>
       </w:r>
       <w:r>
         <w:t xml:space="preserve"> </w:t>
@@ -1405,364 +3312,52 @@
         <w:rPr>
           <w:b/>
         </w:rPr>
-        <w:t xml:space="preserve">‘</w:t>
-      </w:r>
-      <w:r>
-        <w:rPr>
-          <w:b/>
-        </w:rPr>
-        <w:t xml:space="preserve">ID</w:t>
-      </w:r>
-      <w:r>
-        <w:rPr>
-          <w:b/>
-        </w:rPr>
-        <w:t xml:space="preserve">’</w:t>
-      </w:r>
-      <w:r>
-        <w:t xml:space="preserve"> </w:t>
-      </w:r>
-      <w:r>
-        <w:t xml:space="preserve">after the start of the entry Article{yourIDishere,. To cite, just place the ID with the @ symbol inside square brackets</w:t>
-      </w:r>
-      <w:r>
-        <w:t xml:space="preserve"> </w:t>
-      </w:r>
-      <w:r>
-        <w:t xml:space="preserve">(Barton</w:t>
-      </w:r>
-      <w:r>
-        <w:t xml:space="preserve"> </w:t>
-      </w:r>
-      <w:r>
-        <w:rPr>
+        <w:t xml:space="preserve">107</w:t>
+      </w:r>
+      <w:r>
+        <w:t xml:space="preserve">, 21–32.</w:t>
+      </w:r>
+    </w:p>
+    <w:p>
+      <w:pPr>
+        <w:pStyle w:val="Bibliography"/>
+      </w:pPr>
+      <w:r>
+        <w:t xml:space="preserve">Oksanen J., Blanchet F.G., Friendly M., Kindt R., Legendre P., McGlinn D., … Wagner H. (2019)</w:t>
+      </w:r>
+      <w:r>
+        <w:t xml:space="preserve"> </w:t>
+      </w:r>
+      <w:r>
+        <w:rPr>
+          <w:i w:val="0"/>
           <w:i/>
         </w:rPr>
-        <w:t xml:space="preserve">et al.</w:t>
-      </w:r>
-      <w:r>
-        <w:t xml:space="preserve"> </w:t>
-      </w:r>
-      <w:r>
-        <w:t xml:space="preserve">2010)</w:t>
-      </w:r>
-      <w:r>
-        <w:t xml:space="preserve">. You can combine as many as you need</w:t>
-      </w:r>
-      <w:r>
-        <w:t xml:space="preserve"> </w:t>
-      </w:r>
-      <w:r>
-        <w:t xml:space="preserve">(Brooks</w:t>
-      </w:r>
-      <w:r>
-        <w:t xml:space="preserve"> </w:t>
-      </w:r>
-      <w:r>
-        <w:rPr>
+        <w:t xml:space="preserve">Vegan: Community ecology package</w:t>
+      </w:r>
+      <w:r>
+        <w:t xml:space="preserve">. pp.</w:t>
+      </w:r>
+    </w:p>
+    <w:p>
+      <w:pPr>
+        <w:pStyle w:val="Bibliography"/>
+      </w:pPr>
+      <w:r>
+        <w:t xml:space="preserve">R Core Team (2018)</w:t>
+      </w:r>
+      <w:r>
+        <w:t xml:space="preserve"> </w:t>
+      </w:r>
+      <w:r>
+        <w:rPr>
+          <w:i w:val="0"/>
           <w:i/>
         </w:rPr>
-        <w:t xml:space="preserve">et al.</w:t>
-      </w:r>
-      <w:r>
-        <w:t xml:space="preserve"> </w:t>
-      </w:r>
-      <w:r>
-        <w:t xml:space="preserve">1996,</w:t>
-      </w:r>
-      <w:r>
-        <w:t xml:space="preserve"> </w:t>
-      </w:r>
-      <w:r>
-        <w:t xml:space="preserve">Bowling</w:t>
-      </w:r>
-      <w:r>
-        <w:t xml:space="preserve"> </w:t>
-      </w:r>
-      <w:r>
-        <w:rPr>
-          <w:i/>
-        </w:rPr>
-        <w:t xml:space="preserve">et al.</w:t>
-      </w:r>
-      <w:r>
-        <w:t xml:space="preserve"> </w:t>
-      </w:r>
-      <w:r>
-        <w:t xml:space="preserve">(2003)</w:t>
-      </w:r>
-      <w:r>
-        <w:t xml:space="preserve">,</w:t>
-      </w:r>
-      <w:r>
-        <w:t xml:space="preserve"> </w:t>
-      </w:r>
-      <w:r>
-        <w:t xml:space="preserve">Bickford</w:t>
-      </w:r>
-      <w:r>
-        <w:t xml:space="preserve"> </w:t>
-      </w:r>
-      <w:r>
-        <w:rPr>
-          <w:i/>
-        </w:rPr>
-        <w:t xml:space="preserve">et al.</w:t>
-      </w:r>
-      <w:r>
-        <w:t xml:space="preserve"> </w:t>
-      </w:r>
-      <w:r>
-        <w:t xml:space="preserve">(2009)</w:t>
-      </w:r>
-      <w:r>
-        <w:t xml:space="preserve">)</w:t>
-      </w:r>
-      <w:r>
-        <w:t xml:space="preserve">. You separate the citations with whatever the journal requires (, or ; ). Often you may have some qualifiers with your citation. These can be inserted inside the brackets</w:t>
-      </w:r>
-      <w:r>
-        <w:t xml:space="preserve"> </w:t>
-      </w:r>
-      <w:r>
-        <w:t xml:space="preserve">(see Barton</w:t>
-      </w:r>
-      <w:r>
-        <w:t xml:space="preserve"> </w:t>
-      </w:r>
-      <w:r>
-        <w:rPr>
-          <w:i/>
-        </w:rPr>
-        <w:t xml:space="preserve">et al.</w:t>
-      </w:r>
-      <w:r>
-        <w:t xml:space="preserve"> </w:t>
-      </w:r>
-      <w:r>
-        <w:t xml:space="preserve">2010 Figure 1)</w:t>
-      </w:r>
-      <w:r>
-        <w:t xml:space="preserve"> </w:t>
-      </w:r>
-      <w:r>
-        <w:t xml:space="preserve">Last, you may want to cite in-line. There are a couple of ways to do this. First,</w:t>
-      </w:r>
-      <w:r>
-        <w:t xml:space="preserve"> </w:t>
-      </w:r>
-      <w:r>
-        <w:t xml:space="preserve">Barton</w:t>
-      </w:r>
-      <w:r>
-        <w:t xml:space="preserve"> </w:t>
-      </w:r>
-      <w:r>
-        <w:rPr>
-          <w:i/>
-        </w:rPr>
-        <w:t xml:space="preserve">et al.</w:t>
-      </w:r>
-      <w:r>
-        <w:t xml:space="preserve"> </w:t>
-      </w:r>
-      <w:r>
-        <w:t xml:space="preserve">(2010)</w:t>
-      </w:r>
-      <w:r>
-        <w:t xml:space="preserve"> </w:t>
-      </w:r>
-      <w:r>
-        <w:t xml:space="preserve">mentions that the best way is just remove the brackets. Alternately, Bowling et al.</w:t>
-      </w:r>
-      <w:r>
-        <w:t xml:space="preserve"> </w:t>
-      </w:r>
-      <w:r>
-        <w:t xml:space="preserve">(2003)</w:t>
-      </w:r>
-      <w:r>
-        <w:t xml:space="preserve"> </w:t>
-      </w:r>
-      <w:r>
-        <w:t xml:space="preserve">states to type the name but insert a minus sign inside [].</w:t>
-      </w:r>
-    </w:p>
-    <w:p>
-      <w:pPr>
-        <w:pStyle w:val="Heading1"/>
-      </w:pPr>
-      <w:bookmarkStart w:id="28" w:name="bibliography"/>
-      <w:bookmarkEnd w:id="28"/>
-      <w:r>
-        <w:t xml:space="preserve">Bibliography</w:t>
-      </w:r>
-    </w:p>
-    <w:p>
-      <w:pPr>
-        <w:pStyle w:val="Bibliography"/>
-      </w:pPr>
-      <w:r>
-        <w:t xml:space="preserve">Barton C.V.M., Ellsworth D.S., Medlyn B.E., Duursma R.A., Tissue D.T., Adams M.A., … Linder S. (2010) Whole-tree chambers for elevated atmospheric CO</w:t>
-      </w:r>
-      <w:r>
-        <w:rPr>
-          <w:vertAlign w:val="subscript"/>
-        </w:rPr>
-        <w:t xml:space="preserve">2</w:t>
-      </w:r>
-      <w:r>
-        <w:t xml:space="preserve"> </w:t>
-      </w:r>
-      <w:r>
-        <w:t xml:space="preserve">experimentation and tree scale flux measurements in south-eastern Australia: The Hawkesbury Forest Experiment.</w:t>
-      </w:r>
-      <w:r>
-        <w:t xml:space="preserve"> </w:t>
-      </w:r>
-      <w:r>
-        <w:rPr>
-          <w:i/>
-        </w:rPr>
-        <w:t xml:space="preserve">Agricultural and Forest Meteorology</w:t>
-      </w:r>
-      <w:r>
-        <w:t xml:space="preserve"> </w:t>
-      </w:r>
-      <w:r>
-        <w:rPr>
-          <w:b/>
-        </w:rPr>
-        <w:t xml:space="preserve">150</w:t>
-      </w:r>
-      <w:r>
-        <w:t xml:space="preserve">, 941–951.</w:t>
-      </w:r>
-    </w:p>
-    <w:p>
-      <w:pPr>
-        <w:pStyle w:val="Bibliography"/>
-      </w:pPr>
-      <w:r>
-        <w:t xml:space="preserve">Bickford C.P., Mcdowell N.G., Erhardt E.B. &amp; Hanson D.T. (2009) High-frequency field measurements of diurnal carbon isotope discrimination and internal conductance in a semi-arid species,</w:t>
-      </w:r>
-      <w:r>
-        <w:t xml:space="preserve"> </w:t>
-      </w:r>
-      <w:r>
-        <w:rPr>
-          <w:i/>
-        </w:rPr>
-        <w:t xml:space="preserve">Juniperus monosperma</w:t>
-      </w:r>
-      <w:r>
-        <w:t xml:space="preserve">.</w:t>
-      </w:r>
-      <w:r>
-        <w:t xml:space="preserve"> </w:t>
-      </w:r>
-      <w:r>
-        <w:rPr>
-          <w:i/>
-        </w:rPr>
-        <w:t xml:space="preserve">Plant, Cell &amp; Environment</w:t>
-      </w:r>
-      <w:r>
-        <w:t xml:space="preserve"> </w:t>
-      </w:r>
-      <w:r>
-        <w:rPr>
-          <w:b/>
-        </w:rPr>
-        <w:t xml:space="preserve">32</w:t>
-      </w:r>
-      <w:r>
-        <w:t xml:space="preserve">, 796–810.</w:t>
-      </w:r>
-    </w:p>
-    <w:p>
-      <w:pPr>
-        <w:pStyle w:val="Bibliography"/>
-      </w:pPr>
-      <w:r>
-        <w:t xml:space="preserve">Bowling D.R., Sargent S.D., Tanner B.D. &amp; Ehleringer J.R. (2003) Tunable diode laser absorption spectroscopy for stable isotope studies of ecosystem–atmosphere CO</w:t>
-      </w:r>
-      <w:r>
-        <w:rPr>
-          <w:vertAlign w:val="subscript"/>
-        </w:rPr>
-        <w:t xml:space="preserve">2</w:t>
-      </w:r>
-      <w:r>
-        <w:t xml:space="preserve"> </w:t>
-      </w:r>
-      <w:r>
-        <w:t xml:space="preserve">exchange.</w:t>
-      </w:r>
-      <w:r>
-        <w:t xml:space="preserve"> </w:t>
-      </w:r>
-      <w:r>
-        <w:rPr>
-          <w:i/>
-        </w:rPr>
-        <w:t xml:space="preserve">Agricultural and Forest Meteorology</w:t>
-      </w:r>
-      <w:r>
-        <w:t xml:space="preserve"> </w:t>
-      </w:r>
-      <w:r>
-        <w:rPr>
-          <w:b/>
-        </w:rPr>
-        <w:t xml:space="preserve">118</w:t>
-      </w:r>
-      <w:r>
-        <w:t xml:space="preserve">, 1–19.</w:t>
-      </w:r>
-    </w:p>
-    <w:p>
-      <w:pPr>
-        <w:pStyle w:val="Bibliography"/>
-      </w:pPr>
-      <w:r>
-        <w:t xml:space="preserve">Brooks J.R., Sprugel D.G. &amp; Hinckley T.M. (1996) The effects of light acclimation during and after foliage expansion on photosynthesis of</w:t>
-      </w:r>
-      <w:r>
-        <w:t xml:space="preserve"> </w:t>
-      </w:r>
-      <w:r>
-        <w:rPr>
-          <w:i/>
-        </w:rPr>
-        <w:t xml:space="preserve">Abies amabilis</w:t>
-      </w:r>
-      <w:r>
-        <w:t xml:space="preserve"> </w:t>
-      </w:r>
-      <w:r>
-        <w:t xml:space="preserve">foliage within the canopy.</w:t>
-      </w:r>
-      <w:r>
-        <w:t xml:space="preserve"> </w:t>
-      </w:r>
-      <w:r>
-        <w:rPr>
-          <w:i/>
-        </w:rPr>
-        <w:t xml:space="preserve">Oecologia</w:t>
-      </w:r>
-      <w:r>
-        <w:t xml:space="preserve"> </w:t>
-      </w:r>
-      <w:r>
-        <w:rPr>
-          <w:b/>
-        </w:rPr>
-        <w:t xml:space="preserve">107</w:t>
-      </w:r>
-      <w:r>
-        <w:t xml:space="preserve">, 21–32.</w:t>
+        <w:t xml:space="preserve">R: A language and environment for statistical computing</w:t>
+      </w:r>
+      <w:r>
+        <w:t xml:space="preserve">. R Foundation for Statistical Computing, Vienna, Austria, pp.</w:t>
       </w:r>
     </w:p>
     <w:sectPr>
@@ -2036,7 +3631,7 @@
     </w:lvl>
   </w:abstractNum>
   <w:abstractNum w:abstractNumId="990">
-    <w:nsid w:val="dbed1939"/>
+    <w:nsid w:val="b95016aa"/>
     <w:multiLevelType w:val="multilevel"/>
     <w:lvl w:ilvl="0">
       <w:numFmt w:val="bullet"/>
@@ -2107,6 +3702,87 @@
     <w:lvl w:ilvl="6">
       <w:numFmt w:val="bullet"/>
       <w:lvlText w:val=" "/>
+      <w:lvlJc w:val="left"/>
+      <w:pPr>
+        <w:tabs>
+          <w:tab w:val="num" w:pos="4320"/>
+        </w:tabs>
+        <w:ind w:left="4800" w:hanging="480"/>
+      </w:pPr>
+    </w:lvl>
+  </w:abstractNum>
+  <w:abstractNum w:abstractNumId="991">
+    <w:nsid w:val="233b07d2"/>
+    <w:multiLevelType w:val="multilevel"/>
+    <w:lvl w:ilvl="0">
+      <w:numFmt w:val="bullet"/>
+      <w:lvlText w:val="•"/>
+      <w:lvlJc w:val="left"/>
+      <w:pPr>
+        <w:tabs>
+          <w:tab w:val="num" w:pos="0"/>
+        </w:tabs>
+        <w:ind w:left="480" w:hanging="480"/>
+      </w:pPr>
+    </w:lvl>
+    <w:lvl w:ilvl="1">
+      <w:numFmt w:val="bullet"/>
+      <w:lvlText w:val="–"/>
+      <w:lvlJc w:val="left"/>
+      <w:pPr>
+        <w:tabs>
+          <w:tab w:val="num" w:pos="720"/>
+        </w:tabs>
+        <w:ind w:left="1200" w:hanging="480"/>
+      </w:pPr>
+    </w:lvl>
+    <w:lvl w:ilvl="2">
+      <w:numFmt w:val="bullet"/>
+      <w:lvlText w:val="•"/>
+      <w:lvlJc w:val="left"/>
+      <w:pPr>
+        <w:tabs>
+          <w:tab w:val="num" w:pos="1440"/>
+        </w:tabs>
+        <w:ind w:left="1920" w:hanging="480"/>
+      </w:pPr>
+    </w:lvl>
+    <w:lvl w:ilvl="3">
+      <w:numFmt w:val="bullet"/>
+      <w:lvlText w:val="–"/>
+      <w:lvlJc w:val="left"/>
+      <w:pPr>
+        <w:tabs>
+          <w:tab w:val="num" w:pos="2160"/>
+        </w:tabs>
+        <w:ind w:left="2640" w:hanging="480"/>
+      </w:pPr>
+    </w:lvl>
+    <w:lvl w:ilvl="4">
+      <w:numFmt w:val="bullet"/>
+      <w:lvlText w:val="•"/>
+      <w:lvlJc w:val="left"/>
+      <w:pPr>
+        <w:tabs>
+          <w:tab w:val="num" w:pos="2880"/>
+        </w:tabs>
+        <w:ind w:left="3360" w:hanging="480"/>
+      </w:pPr>
+    </w:lvl>
+    <w:lvl w:ilvl="5">
+      <w:numFmt w:val="bullet"/>
+      <w:lvlText w:val="–"/>
+      <w:lvlJc w:val="left"/>
+      <w:pPr>
+        <w:tabs>
+          <w:tab w:val="num" w:pos="3600"/>
+        </w:tabs>
+        <w:ind w:left="4080" w:hanging="480"/>
+      </w:pPr>
+    </w:lvl>
+    <w:lvl w:ilvl="6">
+      <w:numFmt w:val="bullet"/>
+      <w:lvlText w:val="•"/>
       <w:lvlJc w:val="left"/>
       <w:pPr>
         <w:tabs>
@@ -2124,6 +3800,9 @@
   </w:num>
   <w:num w:numId="1000">
     <w:abstractNumId w:val="990"/>
+  </w:num>
+  <w:num w:numId="1001">
+    <w:abstractNumId w:val="991"/>
   </w:num>
 </w:numbering>
 </file>
